--- a/data/DefaultRef.docx
+++ b/data/DefaultRef.docx
@@ -14,7 +14,7 @@
     </w:p>
     <w:sectPr>
       <w:type w:val="nextPage"/>
-      <w:pgSz w:w="12240" w:h="15840"/>
+      <w:pgSz w:w="11906" w:h="16838"/>
       <w:pgMar w:left="1134" w:right="1134" w:header="0" w:top="1701" w:footer="0" w:bottom="1701" w:gutter="0"/>
       <w:pgNumType w:fmt="decimal"/>
       <w:formProt w:val="false"/>
